--- a/Notes.docx
+++ b/Notes.docx
@@ -11,13 +11,7 @@
         </w:numPr>
       </w:pPr>
       <w:r>
-        <w:t xml:space="preserve">Install all the dependencies such as AZ tools, </w:t>
-      </w:r>
-      <w:r>
-        <w:t>NuGet</w:t>
-      </w:r>
-      <w:r>
-        <w:t xml:space="preserve">, node </w:t>
+        <w:t xml:space="preserve">Install all the dependencies such as AZ tools, NuGet, node </w:t>
       </w:r>
       <w:proofErr w:type="spellStart"/>
       <w:r>
@@ -25,14 +19,13 @@
       </w:r>
       <w:proofErr w:type="spellEnd"/>
       <w:r>
-        <w:t xml:space="preserve">, .net </w:t>
-      </w:r>
+        <w:t xml:space="preserve">, .net framework, .net developer </w:t>
+      </w:r>
+      <w:proofErr w:type="gramStart"/>
       <w:r>
         <w:t>framework</w:t>
       </w:r>
-      <w:r>
-        <w:t>, .net developer framework</w:t>
-      </w:r>
+      <w:proofErr w:type="gramEnd"/>
     </w:p>
     <w:p>
       <w:pPr>
@@ -43,13 +36,7 @@
         </w:numPr>
       </w:pPr>
       <w:r>
-        <w:t xml:space="preserve">Link for </w:t>
-      </w:r>
-      <w:r>
-        <w:t>installing</w:t>
-      </w:r>
-      <w:r>
-        <w:t xml:space="preserve"> </w:t>
+        <w:t xml:space="preserve">Link for installing </w:t>
       </w:r>
       <w:proofErr w:type="spellStart"/>
       <w:r>
@@ -80,10 +67,7 @@
         </w:numPr>
       </w:pPr>
       <w:r>
-        <w:t xml:space="preserve">Make sure the name of </w:t>
-      </w:r>
-      <w:r>
-        <w:t xml:space="preserve">the </w:t>
+        <w:t xml:space="preserve">Make sure the name of the </w:t>
       </w:r>
       <w:proofErr w:type="spellStart"/>
       <w:r>
@@ -91,16 +75,7 @@
       </w:r>
       <w:proofErr w:type="spellEnd"/>
       <w:r>
-        <w:t xml:space="preserve"> secret is AZURE_CREDENTIALS </w:t>
-      </w:r>
-      <w:r>
-        <w:t>the same as</w:t>
-      </w:r>
-      <w:r>
-        <w:t xml:space="preserve"> the one in the workflow</w:t>
-      </w:r>
-      <w:r>
-        <w:t xml:space="preserve"> </w:t>
+        <w:t xml:space="preserve"> secret is AZURE_CREDENTIALS the same as the one in the workflow </w:t>
       </w:r>
       <w:hyperlink r:id="rId6" w:history="1">
         <w:r>
@@ -108,6 +83,26 @@
             <w:rStyle w:val="Hyperlink"/>
           </w:rPr>
           <w:t>https://github.com/Azure/actions-workflow-samples/blob/master/assets/create-secrets-for-GitHub-workflows.md</w:t>
+        </w:r>
+      </w:hyperlink>
+      <w:r>
+        <w:t xml:space="preserve"> </w:t>
+      </w:r>
+    </w:p>
+    <w:p>
+      <w:pPr>
+        <w:pStyle w:val="ListParagraph"/>
+        <w:numPr>
+          <w:ilvl w:val="0"/>
+          <w:numId w:val="2"/>
+        </w:numPr>
+      </w:pPr>
+      <w:hyperlink r:id="rId7" w:history="1">
+        <w:r>
+          <w:rPr>
+            <w:rStyle w:val="Hyperlink"/>
+          </w:rPr>
+          <w:t>https://learn.microsoft.com/en-us/azure/azure-functions/functions-how-to-github-actions?tabs=dotnet</w:t>
         </w:r>
       </w:hyperlink>
       <w:r>
@@ -822,6 +817,18 @@
       <w:shd w:val="clear" w:color="auto" w:fill="E1DFDD"/>
     </w:rPr>
   </w:style>
+  <w:style w:type="character" w:styleId="FollowedHyperlink">
+    <w:name w:val="FollowedHyperlink"/>
+    <w:basedOn w:val="DefaultParagraphFont"/>
+    <w:uiPriority w:val="99"/>
+    <w:semiHidden/>
+    <w:unhideWhenUsed/>
+    <w:rsid w:val="00B73E00"/>
+    <w:rPr>
+      <w:color w:val="954F72" w:themeColor="followedHyperlink"/>
+      <w:u w:val="single"/>
+    </w:rPr>
+  </w:style>
 </w:styles>
 </file>
 
